--- a/doc/Tercera_Iteracion/Implementacion/Fallos Generales a fecha 30 Mayo de 2011.docx
+++ b/doc/Tercera_Iteracion/Implementacion/Fallos Generales a fecha 30 Mayo de 2011.docx
@@ -227,15 +227,7 @@
           <w:sz w:val="28"/>
           <w:szCs w:val="28"/>
         </w:rPr>
-        <w:t xml:space="preserve">( </w:t>
-      </w:r>
-      <w:r>
-        <w:rPr>
-          <w:b/>
-          <w:sz w:val="28"/>
-          <w:szCs w:val="28"/>
-        </w:rPr>
-        <w:t>Consultar</w:t>
+        <w:t>( Consultar</w:t>
       </w:r>
       <w:proofErr w:type="gramEnd"/>
       <w:r>
@@ -341,57 +333,25 @@
           <w:sz w:val="28"/>
           <w:szCs w:val="28"/>
         </w:rPr>
-        <w:t xml:space="preserve">- </w:t>
-      </w:r>
-      <w:r>
-        <w:rPr>
-          <w:b/>
-          <w:sz w:val="28"/>
-          <w:szCs w:val="28"/>
-        </w:rPr>
-        <w:t>Gestionar Personal</w:t>
-      </w:r>
-      <w:r>
-        <w:rPr>
-          <w:b/>
-          <w:sz w:val="28"/>
-          <w:szCs w:val="28"/>
-        </w:rPr>
-        <w:t xml:space="preserve"> </w:t>
-      </w:r>
-      <w:proofErr w:type="gramStart"/>
-      <w:r>
-        <w:rPr>
-          <w:b/>
-          <w:sz w:val="28"/>
-          <w:szCs w:val="28"/>
-        </w:rPr>
-        <w:t xml:space="preserve">( </w:t>
-      </w:r>
-      <w:r>
-        <w:rPr>
-          <w:b/>
-          <w:sz w:val="28"/>
-          <w:szCs w:val="28"/>
-        </w:rPr>
-        <w:t>Alta</w:t>
-      </w:r>
-      <w:proofErr w:type="gramEnd"/>
-      <w:r>
-        <w:rPr>
-          <w:b/>
-          <w:sz w:val="28"/>
-          <w:szCs w:val="28"/>
-        </w:rPr>
-        <w:t>, por defecto</w:t>
-      </w:r>
-      <w:r>
-        <w:rPr>
-          <w:b/>
-          <w:sz w:val="28"/>
-          <w:szCs w:val="28"/>
-        </w:rPr>
-        <w:t xml:space="preserve"> )</w:t>
+        <w:t xml:space="preserve">- Gestionar Personal </w:t>
+      </w:r>
+      <w:proofErr w:type="gramStart"/>
+      <w:r>
+        <w:rPr>
+          <w:b/>
+          <w:sz w:val="28"/>
+          <w:szCs w:val="28"/>
+        </w:rPr>
+        <w:t>( Alta</w:t>
+      </w:r>
+      <w:proofErr w:type="gramEnd"/>
+      <w:r>
+        <w:rPr>
+          <w:b/>
+          <w:sz w:val="28"/>
+          <w:szCs w:val="28"/>
+        </w:rPr>
+        <w:t>, por defecto )</w:t>
       </w:r>
     </w:p>
     <w:p>
@@ -493,8 +453,6 @@
       </w:r>
       <w:r>
         <w:tab/>
-      </w:r>
-      <w:r>
         <w:t xml:space="preserve">    </w:t>
       </w:r>
       <w:r>
@@ -503,23 +461,7 @@
           <w:sz w:val="28"/>
           <w:szCs w:val="28"/>
         </w:rPr>
-        <w:t xml:space="preserve">- </w:t>
-      </w:r>
-      <w:r>
-        <w:rPr>
-          <w:b/>
-          <w:sz w:val="28"/>
-          <w:szCs w:val="28"/>
-        </w:rPr>
-        <w:t>Gestionar Turno</w:t>
-      </w:r>
-      <w:r>
-        <w:rPr>
-          <w:b/>
-          <w:sz w:val="28"/>
-          <w:szCs w:val="28"/>
-        </w:rPr>
-        <w:t xml:space="preserve"> </w:t>
+        <w:t xml:space="preserve">- Gestionar Turno </w:t>
       </w:r>
       <w:proofErr w:type="gramStart"/>
       <w:r>
@@ -640,23 +582,7 @@
           <w:sz w:val="28"/>
           <w:szCs w:val="28"/>
         </w:rPr>
-        <w:t xml:space="preserve">- Gestionar </w:t>
-      </w:r>
-      <w:r>
-        <w:rPr>
-          <w:b/>
-          <w:sz w:val="28"/>
-          <w:szCs w:val="28"/>
-        </w:rPr>
-        <w:t>Cita</w:t>
-      </w:r>
-      <w:r>
-        <w:rPr>
-          <w:b/>
-          <w:sz w:val="28"/>
-          <w:szCs w:val="28"/>
-        </w:rPr>
-        <w:t xml:space="preserve"> </w:t>
+        <w:t xml:space="preserve">- Gestionar Cita </w:t>
       </w:r>
       <w:proofErr w:type="gramStart"/>
       <w:r>
@@ -693,13 +619,7 @@
     <w:p>
       <w:r>
         <w:tab/>
-        <w:t>¿Y luego</w:t>
-      </w:r>
-      <w:r>
-        <w:t>?</w:t>
-      </w:r>
-      <w:r>
-        <w:t xml:space="preserve">  ¿Te lleva a alta cita?</w:t>
+        <w:t>¿Y luego?  ¿Te lleva a alta cita?</w:t>
       </w:r>
     </w:p>
     <w:p>
@@ -739,15 +659,7 @@
           <w:sz w:val="28"/>
           <w:szCs w:val="28"/>
         </w:rPr>
-        <w:t xml:space="preserve">( </w:t>
-      </w:r>
-      <w:r>
-        <w:rPr>
-          <w:b/>
-          <w:sz w:val="28"/>
-          <w:szCs w:val="28"/>
-        </w:rPr>
-        <w:t>Consultar</w:t>
+        <w:t>( Consultar</w:t>
       </w:r>
       <w:proofErr w:type="gramEnd"/>
       <w:r>
@@ -904,16 +816,16 @@
           <w:szCs w:val="96"/>
         </w:rPr>
       </w:pPr>
-      <w:proofErr w:type="spellStart"/>
-      <w:r>
-        <w:rPr>
-          <w:b/>
-          <w:sz w:val="96"/>
-          <w:szCs w:val="96"/>
-        </w:rPr>
-        <w:t>Radiologo</w:t>
-      </w:r>
-      <w:proofErr w:type="spellEnd"/>
+      <w:r>
+        <w:rPr>
+          <w:b/>
+          <w:sz w:val="96"/>
+          <w:szCs w:val="96"/>
+        </w:rPr>
+        <w:t>Radiólogo</w:t>
+      </w:r>
+      <w:bookmarkStart w:id="0" w:name="_GoBack"/>
+      <w:bookmarkEnd w:id="0"/>
       <w:r>
         <w:rPr>
           <w:b/>
@@ -994,18 +906,12 @@
     <w:p/>
     <w:p>
       <w:r>
-        <w:t>25</w:t>
-      </w:r>
-      <w:r>
-        <w:t>. No se ve la foto</w:t>
-      </w:r>
-    </w:p>
-    <w:p>
-      <w:r>
-        <w:t>26</w:t>
-      </w:r>
-      <w:r>
-        <w:t xml:space="preserve">. Dice 130x150 pixeles </w:t>
+        <w:t>25. No se ve la foto</w:t>
+      </w:r>
+    </w:p>
+    <w:p>
+      <w:r>
+        <w:t xml:space="preserve">26. Dice 130x150 pixeles </w:t>
       </w:r>
       <w:proofErr w:type="gramStart"/>
       <w:r>
@@ -1018,10 +924,7 @@
     </w:p>
     <w:p>
       <w:r>
-        <w:t>27</w:t>
-      </w:r>
-      <w:r>
-        <w:t>. Consultar Turno -------</w:t>
+        <w:t>27. Consultar Turno -------</w:t>
       </w:r>
       <w:r>
         <w:sym w:font="Wingdings" w:char="F0E0"/>
@@ -1165,34 +1068,23 @@
           <w:szCs w:val="96"/>
         </w:rPr>
       </w:pPr>
-      <w:proofErr w:type="spellStart"/>
-      <w:r>
-        <w:rPr>
-          <w:b/>
-          <w:sz w:val="96"/>
-          <w:szCs w:val="96"/>
-        </w:rPr>
-        <w:t>Farmaceutico</w:t>
-      </w:r>
-      <w:proofErr w:type="spellEnd"/>
-    </w:p>
-    <w:p>
-      <w:r>
-        <w:t>33</w:t>
-      </w:r>
-      <w:r>
-        <w:t xml:space="preserve">. </w:t>
-      </w:r>
-      <w:r>
-        <w:t>No aparece la foto</w:t>
-      </w:r>
-    </w:p>
-    <w:p>
-      <w:r>
-        <w:t>34</w:t>
-      </w:r>
-      <w:r>
-        <w:t xml:space="preserve">. Consultar Turno </w:t>
+      <w:r>
+        <w:rPr>
+          <w:b/>
+          <w:sz w:val="96"/>
+          <w:szCs w:val="96"/>
+        </w:rPr>
+        <w:t>Farmacéutico</w:t>
+      </w:r>
+    </w:p>
+    <w:p>
+      <w:r>
+        <w:t>33. No aparece la foto</w:t>
+      </w:r>
+    </w:p>
+    <w:p>
+      <w:r>
+        <w:t xml:space="preserve">34. Consultar Turno </w:t>
       </w:r>
       <w:r>
         <w:sym w:font="Wingdings" w:char="F0E0"/>
@@ -1282,16 +1174,7 @@
     </w:p>
     <w:p>
       <w:r>
-        <w:t>39</w:t>
-      </w:r>
-      <w:r>
-        <w:t>.</w:t>
-      </w:r>
-      <w:r>
-        <w:t xml:space="preserve"> Documento de Nuevas Interfaces de usuario </w:t>
-      </w:r>
-      <w:r>
-        <w:t xml:space="preserve"> </w:t>
+        <w:t xml:space="preserve">39. Documento de Nuevas Interfaces de usuario  </w:t>
       </w:r>
       <w:proofErr w:type="gramStart"/>
       <w:r>
@@ -1301,14 +1184,87 @@
       <w:r>
         <w:t xml:space="preserve"> por modificar la 1Iteración)</w:t>
       </w:r>
-      <w:bookmarkStart w:id="0" w:name="_GoBack"/>
-      <w:bookmarkEnd w:id="0"/>
     </w:p>
     <w:p>
       <w:r>
         <w:t>40. Fusionar 2 Iteración con 3 Iteración</w:t>
       </w:r>
     </w:p>
+    <w:p/>
+    <w:p/>
+    <w:p/>
+    <w:p>
+      <w:r>
+        <w:rPr>
+          <w:noProof/>
+          <w:lang w:eastAsia="es-ES"/>
+        </w:rPr>
+        <w:drawing>
+          <wp:anchor distT="0" distB="0" distL="114300" distR="114300" simplePos="0" relativeHeight="251658240" behindDoc="0" locked="0" layoutInCell="1" allowOverlap="1" wp14:anchorId="5927158B" wp14:editId="4B725328">
+            <wp:simplePos x="0" y="0"/>
+            <wp:positionH relativeFrom="column">
+              <wp:posOffset>-1080135</wp:posOffset>
+            </wp:positionH>
+            <wp:positionV relativeFrom="paragraph">
+              <wp:posOffset>446405</wp:posOffset>
+            </wp:positionV>
+            <wp:extent cx="8021320" cy="2990850"/>
+            <wp:effectExtent l="0" t="0" r="0" b="0"/>
+            <wp:wrapSquare wrapText="bothSides"/>
+            <wp:docPr id="1" name="Imagen 1" descr="C:\Users\Miguel\Desktop\Tareas Asignadas.png"/>
+            <wp:cNvGraphicFramePr>
+              <a:graphicFrameLocks xmlns:a="http://schemas.openxmlformats.org/drawingml/2006/main" noChangeAspect="1"/>
+            </wp:cNvGraphicFramePr>
+            <a:graphic xmlns:a="http://schemas.openxmlformats.org/drawingml/2006/main">
+              <a:graphicData uri="http://schemas.openxmlformats.org/drawingml/2006/picture">
+                <pic:pic xmlns:pic="http://schemas.openxmlformats.org/drawingml/2006/picture">
+                  <pic:nvPicPr>
+                    <pic:cNvPr id="0" name="Picture 1" descr="C:\Users\Miguel\Desktop\Tareas Asignadas.png"/>
+                    <pic:cNvPicPr>
+                      <a:picLocks noChangeAspect="1" noChangeArrowheads="1"/>
+                    </pic:cNvPicPr>
+                  </pic:nvPicPr>
+                  <pic:blipFill>
+                    <a:blip r:embed="rId6">
+                      <a:extLst>
+                        <a:ext uri="{28A0092B-C50C-407E-A947-70E740481C1C}">
+                          <a14:useLocalDpi xmlns:a14="http://schemas.microsoft.com/office/drawing/2010/main" val="0"/>
+                        </a:ext>
+                      </a:extLst>
+                    </a:blip>
+                    <a:srcRect/>
+                    <a:stretch>
+                      <a:fillRect/>
+                    </a:stretch>
+                  </pic:blipFill>
+                  <pic:spPr bwMode="auto">
+                    <a:xfrm>
+                      <a:off x="0" y="0"/>
+                      <a:ext cx="8021320" cy="2990850"/>
+                    </a:xfrm>
+                    <a:prstGeom prst="rect">
+                      <a:avLst/>
+                    </a:prstGeom>
+                    <a:noFill/>
+                    <a:ln>
+                      <a:noFill/>
+                    </a:ln>
+                  </pic:spPr>
+                </pic:pic>
+              </a:graphicData>
+            </a:graphic>
+            <wp14:sizeRelH relativeFrom="page">
+              <wp14:pctWidth>0</wp14:pctWidth>
+            </wp14:sizeRelH>
+            <wp14:sizeRelV relativeFrom="page">
+              <wp14:pctHeight>0</wp14:pctHeight>
+            </wp14:sizeRelV>
+          </wp:anchor>
+        </w:drawing>
+      </w:r>
+    </w:p>
+    <w:p/>
+    <w:p/>
     <w:p/>
     <w:sectPr>
       <w:pgSz w:w="11906" w:h="16838"/>
@@ -1615,6 +1571,36 @@
       <w:contextualSpacing/>
     </w:pPr>
   </w:style>
+  <w:style w:type="paragraph" w:styleId="Textodeglobo">
+    <w:name w:val="Balloon Text"/>
+    <w:basedOn w:val="Normal"/>
+    <w:link w:val="TextodegloboCar"/>
+    <w:uiPriority w:val="99"/>
+    <w:semiHidden/>
+    <w:unhideWhenUsed/>
+    <w:rsid w:val="005367ED"/>
+    <w:pPr>
+      <w:spacing w:after="0" w:line="240" w:lineRule="auto"/>
+    </w:pPr>
+    <w:rPr>
+      <w:rFonts w:ascii="Tahoma" w:hAnsi="Tahoma" w:cs="Tahoma"/>
+      <w:sz w:val="16"/>
+      <w:szCs w:val="16"/>
+    </w:rPr>
+  </w:style>
+  <w:style w:type="character" w:customStyle="1" w:styleId="TextodegloboCar">
+    <w:name w:val="Texto de globo Car"/>
+    <w:basedOn w:val="Fuentedeprrafopredeter"/>
+    <w:link w:val="Textodeglobo"/>
+    <w:uiPriority w:val="99"/>
+    <w:semiHidden/>
+    <w:rsid w:val="005367ED"/>
+    <w:rPr>
+      <w:rFonts w:ascii="Tahoma" w:hAnsi="Tahoma" w:cs="Tahoma"/>
+      <w:sz w:val="16"/>
+      <w:szCs w:val="16"/>
+    </w:rPr>
+  </w:style>
 </w:styles>
 </file>
 
@@ -1815,6 +1801,36 @@
       <w:ind w:left="720"/>
       <w:contextualSpacing/>
     </w:pPr>
+  </w:style>
+  <w:style w:type="paragraph" w:styleId="Textodeglobo">
+    <w:name w:val="Balloon Text"/>
+    <w:basedOn w:val="Normal"/>
+    <w:link w:val="TextodegloboCar"/>
+    <w:uiPriority w:val="99"/>
+    <w:semiHidden/>
+    <w:unhideWhenUsed/>
+    <w:rsid w:val="005367ED"/>
+    <w:pPr>
+      <w:spacing w:after="0" w:line="240" w:lineRule="auto"/>
+    </w:pPr>
+    <w:rPr>
+      <w:rFonts w:ascii="Tahoma" w:hAnsi="Tahoma" w:cs="Tahoma"/>
+      <w:sz w:val="16"/>
+      <w:szCs w:val="16"/>
+    </w:rPr>
+  </w:style>
+  <w:style w:type="character" w:customStyle="1" w:styleId="TextodegloboCar">
+    <w:name w:val="Texto de globo Car"/>
+    <w:basedOn w:val="Fuentedeprrafopredeter"/>
+    <w:link w:val="Textodeglobo"/>
+    <w:uiPriority w:val="99"/>
+    <w:semiHidden/>
+    <w:rsid w:val="005367ED"/>
+    <w:rPr>
+      <w:rFonts w:ascii="Tahoma" w:hAnsi="Tahoma" w:cs="Tahoma"/>
+      <w:sz w:val="16"/>
+      <w:szCs w:val="16"/>
+    </w:rPr>
   </w:style>
 </w:styles>
 </file>
